--- a/作业/学习日志.docx
+++ b/作业/学习日志.docx
@@ -460,8 +460,36 @@
                 <w:lang w:val="en-US" w:eastAsia="zh-Hans"/>
               </w:rPr>
             </w:pPr>
-            <w:bookmarkStart w:id="0" w:name="_GoBack"/>
-            <w:bookmarkEnd w:id="0"/>
+            <w:r>
+              <w:rPr>
+                <w:rFonts w:hint="eastAsia"/>
+                <w:sz w:val="32"/>
+                <w:szCs w:val="32"/>
+                <w:vertAlign w:val="baseline"/>
+                <w:lang w:val="en-US" w:eastAsia="zh-Hans"/>
+              </w:rPr>
+              <w:t>了解erlang的基本特性</w:t>
+            </w:r>
+            <w:r>
+              <w:rPr>
+                <w:rFonts w:hint="default"/>
+                <w:sz w:val="32"/>
+                <w:szCs w:val="32"/>
+                <w:vertAlign w:val="baseline"/>
+                <w:lang w:eastAsia="zh-Hans"/>
+              </w:rPr>
+              <w:t>，</w:t>
+            </w:r>
+            <w:r>
+              <w:rPr>
+                <w:rFonts w:hint="eastAsia"/>
+                <w:sz w:val="32"/>
+                <w:szCs w:val="32"/>
+                <w:vertAlign w:val="baseline"/>
+                <w:lang w:val="en-US" w:eastAsia="zh-Hans"/>
+              </w:rPr>
+              <w:t>学习erlang的基本语法</w:t>
+            </w:r>
           </w:p>
         </w:tc>
         <w:tc>
@@ -478,6 +506,96 @@
                 <w:lang w:val="en-US" w:eastAsia="zh-Hans"/>
               </w:rPr>
             </w:pPr>
+            <w:r>
+              <w:rPr>
+                <w:rFonts w:hint="eastAsia"/>
+                <w:sz w:val="32"/>
+                <w:szCs w:val="32"/>
+                <w:vertAlign w:val="baseline"/>
+                <w:lang w:val="en-US" w:eastAsia="zh-Hans"/>
+              </w:rPr>
+              <w:t>学习mysql的特性</w:t>
+            </w:r>
+            <w:r>
+              <w:rPr>
+                <w:rFonts w:hint="default"/>
+                <w:sz w:val="32"/>
+                <w:szCs w:val="32"/>
+                <w:vertAlign w:val="baseline"/>
+                <w:lang w:eastAsia="zh-Hans"/>
+              </w:rPr>
+              <w:t>，</w:t>
+            </w:r>
+            <w:r>
+              <w:rPr>
+                <w:rFonts w:hint="eastAsia"/>
+                <w:sz w:val="32"/>
+                <w:szCs w:val="32"/>
+                <w:vertAlign w:val="baseline"/>
+                <w:lang w:val="en-US" w:eastAsia="zh-Hans"/>
+              </w:rPr>
+              <w:t>事务</w:t>
+            </w:r>
+            <w:r>
+              <w:rPr>
+                <w:rFonts w:hint="default"/>
+                <w:sz w:val="32"/>
+                <w:szCs w:val="32"/>
+                <w:vertAlign w:val="baseline"/>
+                <w:lang w:eastAsia="zh-Hans"/>
+              </w:rPr>
+              <w:t>，</w:t>
+            </w:r>
+            <w:r>
+              <w:rPr>
+                <w:rFonts w:hint="eastAsia"/>
+                <w:sz w:val="32"/>
+                <w:szCs w:val="32"/>
+                <w:vertAlign w:val="baseline"/>
+                <w:lang w:val="en-US" w:eastAsia="zh-Hans"/>
+              </w:rPr>
+              <w:t>存储引擎</w:t>
+            </w:r>
+            <w:r>
+              <w:rPr>
+                <w:rFonts w:hint="default"/>
+                <w:sz w:val="32"/>
+                <w:szCs w:val="32"/>
+                <w:vertAlign w:val="baseline"/>
+                <w:lang w:eastAsia="zh-Hans"/>
+              </w:rPr>
+              <w:t xml:space="preserve"> </w:t>
+            </w:r>
+            <w:r>
+              <w:rPr>
+                <w:rFonts w:hint="eastAsia"/>
+                <w:sz w:val="32"/>
+                <w:szCs w:val="32"/>
+                <w:vertAlign w:val="baseline"/>
+                <w:lang w:val="en-US" w:eastAsia="zh-Hans"/>
+              </w:rPr>
+              <w:t>B</w:t>
+            </w:r>
+            <w:r>
+              <w:rPr>
+                <w:rFonts w:hint="default"/>
+                <w:sz w:val="32"/>
+                <w:szCs w:val="32"/>
+                <w:vertAlign w:val="baseline"/>
+                <w:lang w:eastAsia="zh-Hans"/>
+              </w:rPr>
+              <w:t>+/-</w:t>
+            </w:r>
+            <w:r>
+              <w:rPr>
+                <w:rFonts w:hint="eastAsia"/>
+                <w:sz w:val="32"/>
+                <w:szCs w:val="32"/>
+                <w:vertAlign w:val="baseline"/>
+                <w:lang w:val="en-US" w:eastAsia="zh-Hans"/>
+              </w:rPr>
+              <w:t>树等</w:t>
+            </w:r>
           </w:p>
         </w:tc>
       </w:tr>
@@ -650,6 +768,16 @@
                 <w:lang w:val="en-US" w:eastAsia="zh-Hans"/>
               </w:rPr>
             </w:pPr>
+            <w:r>
+              <w:rPr>
+                <w:rFonts w:hint="eastAsia"/>
+                <w:sz w:val="32"/>
+                <w:szCs w:val="32"/>
+                <w:vertAlign w:val="baseline"/>
+                <w:lang w:val="en-US" w:eastAsia="zh-Hans"/>
+              </w:rPr>
+              <w:t>从Java到erlang上手刚开始有点不习惯</w:t>
+            </w:r>
           </w:p>
         </w:tc>
         <w:tc>
@@ -666,6 +794,16 @@
                 <w:lang w:val="en-US" w:eastAsia="zh-Hans"/>
               </w:rPr>
             </w:pPr>
+            <w:r>
+              <w:rPr>
+                <w:rFonts w:hint="eastAsia"/>
+                <w:sz w:val="32"/>
+                <w:szCs w:val="32"/>
+                <w:vertAlign w:val="baseline"/>
+                <w:lang w:val="en-US" w:eastAsia="zh-Hans"/>
+              </w:rPr>
+              <w:t>有些地方难以理解</w:t>
+            </w:r>
           </w:p>
         </w:tc>
       </w:tr>
@@ -858,6 +996,16 @@
                 <w:lang w:val="en-US" w:eastAsia="zh-Hans"/>
               </w:rPr>
             </w:pPr>
+            <w:r>
+              <w:rPr>
+                <w:rFonts w:hint="eastAsia"/>
+                <w:sz w:val="32"/>
+                <w:szCs w:val="32"/>
+                <w:vertAlign w:val="baseline"/>
+                <w:lang w:val="en-US" w:eastAsia="zh-Hans"/>
+              </w:rPr>
+              <w:t>认真记录和总结</w:t>
+            </w:r>
           </w:p>
         </w:tc>
         <w:tc>
@@ -874,6 +1022,36 @@
                 <w:lang w:val="en-US" w:eastAsia="zh-Hans"/>
               </w:rPr>
             </w:pPr>
+            <w:r>
+              <w:rPr>
+                <w:rFonts w:hint="eastAsia"/>
+                <w:sz w:val="32"/>
+                <w:szCs w:val="32"/>
+                <w:vertAlign w:val="baseline"/>
+                <w:lang w:val="en-US" w:eastAsia="zh-Hans"/>
+              </w:rPr>
+              <w:t>一个一个知识点慢慢扣</w:t>
+            </w:r>
+            <w:r>
+              <w:rPr>
+                <w:rFonts w:hint="default"/>
+                <w:sz w:val="32"/>
+                <w:szCs w:val="32"/>
+                <w:vertAlign w:val="baseline"/>
+                <w:lang w:eastAsia="zh-Hans"/>
+              </w:rPr>
+              <w:t>，</w:t>
+            </w:r>
+            <w:r>
+              <w:rPr>
+                <w:rFonts w:hint="eastAsia"/>
+                <w:sz w:val="32"/>
+                <w:szCs w:val="32"/>
+                <w:vertAlign w:val="baseline"/>
+                <w:lang w:val="en-US" w:eastAsia="zh-Hans"/>
+              </w:rPr>
+              <w:t>直到弄懂</w:t>
+            </w:r>
           </w:p>
         </w:tc>
       </w:tr>
@@ -1086,6 +1264,56 @@
                 <w:lang w:val="en-US" w:eastAsia="zh-Hans"/>
               </w:rPr>
             </w:pPr>
+            <w:r>
+              <w:rPr>
+                <w:rFonts w:hint="eastAsia"/>
+                <w:sz w:val="32"/>
+                <w:szCs w:val="32"/>
+                <w:vertAlign w:val="baseline"/>
+                <w:lang w:val="en-US" w:eastAsia="zh-Hans"/>
+              </w:rPr>
+              <w:t>把所学的都进行一个总结</w:t>
+            </w:r>
+            <w:r>
+              <w:rPr>
+                <w:rFonts w:hint="default"/>
+                <w:sz w:val="32"/>
+                <w:szCs w:val="32"/>
+                <w:vertAlign w:val="baseline"/>
+                <w:lang w:eastAsia="zh-Hans"/>
+              </w:rPr>
+              <w:t>，</w:t>
+            </w:r>
+            <w:r>
+              <w:rPr>
+                <w:rFonts w:hint="eastAsia"/>
+                <w:sz w:val="32"/>
+                <w:szCs w:val="32"/>
+                <w:vertAlign w:val="baseline"/>
+                <w:lang w:val="en-US" w:eastAsia="zh-Hans"/>
+              </w:rPr>
+              <w:t>进行巩固</w:t>
+            </w:r>
+            <w:r>
+              <w:rPr>
+                <w:rFonts w:hint="default"/>
+                <w:sz w:val="32"/>
+                <w:szCs w:val="32"/>
+                <w:vertAlign w:val="baseline"/>
+                <w:lang w:eastAsia="zh-Hans"/>
+              </w:rPr>
+              <w:t>。</w:t>
+            </w:r>
+            <w:r>
+              <w:rPr>
+                <w:rFonts w:hint="eastAsia"/>
+                <w:sz w:val="32"/>
+                <w:szCs w:val="32"/>
+                <w:vertAlign w:val="baseline"/>
+                <w:lang w:val="en-US" w:eastAsia="zh-Hans"/>
+              </w:rPr>
+              <w:t>再学一下mysql</w:t>
+            </w:r>
           </w:p>
         </w:tc>
         <w:tc>
@@ -1102,6 +1330,59 @@
                 <w:lang w:val="en-US" w:eastAsia="zh-Hans"/>
               </w:rPr>
             </w:pPr>
+            <w:r>
+              <w:rPr>
+                <w:rFonts w:hint="eastAsia"/>
+                <w:sz w:val="32"/>
+                <w:szCs w:val="32"/>
+                <w:vertAlign w:val="baseline"/>
+                <w:lang w:val="en-US" w:eastAsia="zh-Hans"/>
+              </w:rPr>
+              <w:t>下一步学习数据流</w:t>
+            </w:r>
+            <w:r>
+              <w:rPr>
+                <w:rFonts w:hint="default"/>
+                <w:sz w:val="32"/>
+                <w:szCs w:val="32"/>
+                <w:vertAlign w:val="baseline"/>
+                <w:lang w:eastAsia="zh-Hans"/>
+              </w:rPr>
+              <w:t>，</w:t>
+            </w:r>
+            <w:r>
+              <w:rPr>
+                <w:rFonts w:hint="eastAsia"/>
+                <w:sz w:val="32"/>
+                <w:szCs w:val="32"/>
+                <w:vertAlign w:val="baseline"/>
+                <w:lang w:val="en-US" w:eastAsia="zh-Hans"/>
+              </w:rPr>
+              <w:t>IO</w:t>
+            </w:r>
+          </w:p>
+          <w:p>
+            <w:pPr>
+              <w:rPr>
+                <w:rFonts w:hint="eastAsia"/>
+                <w:sz w:val="32"/>
+                <w:szCs w:val="32"/>
+                <w:vertAlign w:val="baseline"/>
+                <w:lang w:val="en-US" w:eastAsia="zh-Hans"/>
+              </w:rPr>
+            </w:pPr>
+            <w:r>
+              <w:rPr>
+                <w:rFonts w:hint="eastAsia"/>
+                <w:sz w:val="32"/>
+                <w:szCs w:val="32"/>
+                <w:vertAlign w:val="baseline"/>
+                <w:lang w:val="en-US" w:eastAsia="zh-Hans"/>
+              </w:rPr>
+              <w:t>网络等基础</w:t>
+            </w:r>
+            <w:bookmarkStart w:id="0" w:name="_GoBack"/>
+            <w:bookmarkEnd w:id="0"/>
           </w:p>
         </w:tc>
       </w:tr>
@@ -1292,7 +1573,7 @@
     <w:lsdException w:unhideWhenUsed="0" w:uiPriority="0" w:semiHidden="0" w:name="Table Web 2"/>
     <w:lsdException w:unhideWhenUsed="0" w:uiPriority="0" w:semiHidden="0" w:name="Table Web 3"/>
     <w:lsdException w:unhideWhenUsed="0" w:uiPriority="0" w:semiHidden="0" w:name="Balloon Text"/>
-    <w:lsdException w:unhideWhenUsed="0" w:uiPriority="0" w:semiHidden="0" w:name="Table Grid"/>
+    <w:lsdException w:qFormat="1" w:unhideWhenUsed="0" w:uiPriority="0" w:semiHidden="0" w:name="Table Grid"/>
     <w:lsdException w:unhideWhenUsed="0" w:uiPriority="0" w:semiHidden="0" w:name="Table Theme"/>
     <w:lsdException w:unhideWhenUsed="0" w:uiPriority="60" w:semiHidden="0" w:name="Light Shading"/>
     <w:lsdException w:unhideWhenUsed="0" w:uiPriority="61" w:semiHidden="0" w:name="Light List"/>
@@ -1432,6 +1713,7 @@
   <w:style w:type="table" w:styleId="4">
     <w:name w:val="Table Grid"/>
     <w:basedOn w:val="3"/>
+    <w:qFormat/>
     <w:uiPriority w:val="0"/>
     <w:pPr>
       <w:widowControl w:val="0"/>
